--- a/php_script/Forms/Form_docxgen/template_form.docx
+++ b/php_script/Forms/Form_docxgen/template_form.docx
@@ -4,98 +4,513 @@
   <w:body>
     <w:p>
       <w:pPr>
-        <w:rPr>
+        <w:jc w:val="center"/>
+        <w:rPr>
+          <w:rFonts w:ascii="Arial" w:hAnsi="Arial" w:cs="Arial"/>
+          <w:sz w:val="20"/>
+          <w:szCs w:val="20"/>
+        </w:rPr>
+      </w:pPr>
+      <w:r>
+        <w:rPr>
+          <w:rFonts w:ascii="Arial" w:hAnsi="Arial" w:cs="Arial"/>
+          <w:noProof/>
+          <w:sz w:val="20"/>
+          <w:szCs w:val="20"/>
+        </w:rPr>
+        <mc:AlternateContent>
+          <mc:Choice Requires="wps">
+            <w:drawing>
+              <wp:anchor distT="0" distB="0" distL="114300" distR="114300" simplePos="0" relativeHeight="251642880" behindDoc="0" locked="0" layoutInCell="1" allowOverlap="1">
+                <wp:simplePos x="0" y="0"/>
+                <wp:positionH relativeFrom="column">
+                  <wp:posOffset>4114800</wp:posOffset>
+                </wp:positionH>
+                <wp:positionV relativeFrom="paragraph">
+                  <wp:posOffset>0</wp:posOffset>
+                </wp:positionV>
+                <wp:extent cx="2971800" cy="1143000"/>
+                <wp:effectExtent l="0" t="0" r="0" b="0"/>
+                <wp:wrapNone/>
+                <wp:docPr id="1" name="Text Box 2"/>
+                <wp:cNvGraphicFramePr>
+                  <a:graphicFrameLocks xmlns:a="http://schemas.openxmlformats.org/drawingml/2006/main"/>
+                </wp:cNvGraphicFramePr>
+                <a:graphic xmlns:a="http://schemas.openxmlformats.org/drawingml/2006/main">
+                  <a:graphicData uri="http://schemas.microsoft.com/office/word/2010/wordprocessingShape">
+                    <wps:wsp>
+                      <wps:cNvSpPr txBox="1">
+                        <a:spLocks noChangeArrowheads="1"/>
+                      </wps:cNvSpPr>
+                      <wps:spPr bwMode="auto">
+                        <a:xfrm>
+                          <a:off x="0" y="0"/>
+                          <a:ext cx="2971800" cy="1143000"/>
+                        </a:xfrm>
+                        <a:prstGeom prst="rect">
+                          <a:avLst/>
+                        </a:prstGeom>
+                        <a:solidFill>
+                          <a:srgbClr val="FFFFFF"/>
+                        </a:solidFill>
+                        <a:ln>
+                          <a:noFill/>
+                        </a:ln>
+                        <a:extLst>
+                          <a:ext uri="{91240B29-F687-4F45-9708-019B960494DF}">
+                            <a14:hiddenLine xmlns:a14="http://schemas.microsoft.com/office/drawing/2010/main" w="9525">
+                              <a:solidFill>
+                                <a:srgbClr val="000000"/>
+                              </a:solidFill>
+                              <a:miter lim="800000"/>
+                              <a:headEnd/>
+                              <a:tailEnd/>
+                            </a14:hiddenLine>
+                          </a:ext>
+                        </a:extLst>
+                      </wps:spPr>
+                      <wps:txbx>
+                        <w:txbxContent>
+                          <w:p>
+                            <w:pPr>
+                              <w:spacing w:line="360" w:lineRule="auto"/>
+                              <w:jc w:val="center"/>
+                            </w:pPr>
+                            <w:r>
+                              <w:t>УТВЕРЖДАЮ</w:t>
+                            </w:r>
+                          </w:p>
+                          <w:p>
+                            <w:pPr>
+                              <w:spacing w:line="360" w:lineRule="auto"/>
+                            </w:pPr>
+                            <w:r>
+                              <w:t>Проректор по УиВР СПбГУ ИТМО</w:t>
+                            </w:r>
+                          </w:p>
+                          <w:p>
+                            <w:pPr>
+                              <w:spacing w:line="360" w:lineRule="auto"/>
+                            </w:pPr>
+                            <w:r>
+                              <w:t>______________          Иванов А.Ю.</w:t>
+                            </w:r>
+                          </w:p>
+                          <w:p>
+                            <w:pPr>
+                              <w:spacing w:line="360" w:lineRule="auto"/>
+                            </w:pPr>
+                            <w:r>
+                              <w:t>«___» ____________ 20</w:t>
+                            </w:r>
+                            <w:r>
+                              <w:rPr>
+                                <w:lang w:val="en-US"/>
+                              </w:rPr>
+                              <w:t>11</w:t>
+                            </w:r>
+                            <w:r>
+                              <w:t>г.</w:t>
+                            </w:r>
+                          </w:p>
+                        </w:txbxContent>
+                      </wps:txbx>
+                      <wps:bodyPr rot="0" vert="horz" wrap="square" lIns="91440" tIns="45720" rIns="91440" bIns="45720" anchor="t" anchorCtr="0" upright="1">
+                        <a:noAutofit/>
+                      </wps:bodyPr>
+                    </wps:wsp>
+                  </a:graphicData>
+                </a:graphic>
+                <wp14:sizeRelH relativeFrom="page">
+                  <wp14:pctWidth>0</wp14:pctWidth>
+                </wp14:sizeRelH>
+                <wp14:sizeRelV relativeFrom="page">
+                  <wp14:pctHeight>0</wp14:pctHeight>
+                </wp14:sizeRelV>
+              </wp:anchor>
+            </w:drawing>
+          </mc:Choice>
+          <mc:Fallback>
+            <w:pict>
+              <v:shapetype id="_x0000_t202" coordsize="21600,21600" o:spt="202" path="m,l,21600r21600,l21600,xe">
+                <v:stroke joinstyle="miter"/>
+                <v:path gradientshapeok="t" o:connecttype="rect"/>
+              </v:shapetype>
+              <v:shape id="Text Box 2" o:spid="_x0000_s1026" type="#_x0000_t202" style="position:absolute;left:0;text-align:left;margin-left:324pt;margin-top:0;width:234pt;height:90pt;z-index:251642880;visibility:visible;mso-wrap-style:square;mso-width-percent:0;mso-height-percent:0;mso-wrap-distance-left:9pt;mso-wrap-distance-top:0;mso-wrap-distance-right:9pt;mso-wrap-distance-bottom:0;mso-position-horizontal:absolute;mso-position-horizontal-relative:text;mso-position-vertical:absolute;mso-position-vertical-relative:text;mso-width-percent:0;mso-height-percent:0;mso-width-relative:page;mso-height-relative:page;v-text-anchor:top" o:gfxdata="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" stroked="f">
+                <v:textbox>
+                  <w:txbxContent>
+                    <w:p>
+                      <w:pPr>
+                        <w:spacing w:line="360" w:lineRule="auto"/>
+                        <w:jc w:val="center"/>
+                      </w:pPr>
+                      <w:r>
+                        <w:t>УТВЕРЖДАЮ</w:t>
+                      </w:r>
+                    </w:p>
+                    <w:p>
+                      <w:pPr>
+                        <w:spacing w:line="360" w:lineRule="auto"/>
+                      </w:pPr>
+                      <w:r>
+                        <w:t>Проректор по УиВР СПбГУ ИТМО</w:t>
+                      </w:r>
+                    </w:p>
+                    <w:p>
+                      <w:pPr>
+                        <w:spacing w:line="360" w:lineRule="auto"/>
+                      </w:pPr>
+                      <w:r>
+                        <w:t>______________          Иванов А.Ю.</w:t>
+                      </w:r>
+                    </w:p>
+                    <w:p>
+                      <w:pPr>
+                        <w:spacing w:line="360" w:lineRule="auto"/>
+                      </w:pPr>
+                      <w:r>
+                        <w:t>«___» ____________ 20</w:t>
+                      </w:r>
+                      <w:r>
+                        <w:rPr>
+                          <w:lang w:val="en-US"/>
+                        </w:rPr>
+                        <w:t>11</w:t>
+                      </w:r>
+                      <w:r>
+                        <w:t>г.</w:t>
+                      </w:r>
+                    </w:p>
+                  </w:txbxContent>
+                </v:textbox>
+              </v:shape>
+            </w:pict>
+          </mc:Fallback>
+        </mc:AlternateContent>
+      </w:r>
+    </w:p>
+    <w:p>
+      <w:pPr>
+        <w:jc w:val="center"/>
+        <w:rPr>
+          <w:rFonts w:ascii="Arial" w:hAnsi="Arial" w:cs="Arial"/>
+          <w:sz w:val="20"/>
+          <w:szCs w:val="20"/>
+        </w:rPr>
+      </w:pPr>
+    </w:p>
+    <w:p>
+      <w:pPr>
+        <w:jc w:val="center"/>
+        <w:rPr>
+          <w:rFonts w:ascii="Arial" w:hAnsi="Arial" w:cs="Arial"/>
+          <w:sz w:val="20"/>
+          <w:szCs w:val="20"/>
+        </w:rPr>
+      </w:pPr>
+    </w:p>
+    <w:p>
+      <w:pPr>
+        <w:jc w:val="center"/>
+        <w:rPr>
+          <w:rFonts w:ascii="Arial" w:hAnsi="Arial" w:cs="Arial"/>
+          <w:sz w:val="20"/>
+          <w:szCs w:val="20"/>
+        </w:rPr>
+      </w:pPr>
+    </w:p>
+    <w:p>
+      <w:pPr>
+        <w:jc w:val="center"/>
+        <w:rPr>
+          <w:rFonts w:ascii="Arial" w:hAnsi="Arial" w:cs="Arial"/>
+          <w:sz w:val="20"/>
+          <w:szCs w:val="20"/>
+        </w:rPr>
+      </w:pPr>
+    </w:p>
+    <w:p>
+      <w:pPr>
+        <w:jc w:val="center"/>
+        <w:rPr>
+          <w:rFonts w:ascii="Arial" w:hAnsi="Arial" w:cs="Arial"/>
+          <w:sz w:val="20"/>
+          <w:szCs w:val="20"/>
+        </w:rPr>
+      </w:pPr>
+    </w:p>
+    <w:p>
+      <w:pPr>
+        <w:jc w:val="center"/>
+        <w:rPr>
+          <w:rFonts w:ascii="Arial" w:hAnsi="Arial" w:cs="Arial"/>
+          <w:sz w:val="20"/>
+          <w:szCs w:val="20"/>
+        </w:rPr>
+      </w:pPr>
+    </w:p>
+    <w:p>
+      <w:pPr>
+        <w:jc w:val="center"/>
+        <w:rPr>
+          <w:rFonts w:ascii="Arial" w:hAnsi="Arial" w:cs="Arial"/>
+          <w:sz w:val="20"/>
+          <w:szCs w:val="20"/>
+        </w:rPr>
+      </w:pPr>
+    </w:p>
+    <w:p>
+      <w:pPr>
+        <w:jc w:val="center"/>
+        <w:rPr>
+          <w:rFonts w:ascii="Arial" w:hAnsi="Arial" w:cs="Arial"/>
+          <w:sz w:val="20"/>
+          <w:szCs w:val="20"/>
           <w:lang w:val="en-US"/>
         </w:rPr>
       </w:pPr>
       <w:r>
         <w:rPr>
+          <w:rFonts w:ascii="Arial" w:hAnsi="Arial" w:cs="Arial"/>
+          <w:sz w:val="20"/>
+          <w:szCs w:val="20"/>
           <w:lang w:val="en-US"/>
         </w:rPr>
-        <w:t>#ID#</w:t>
+        <w:t>[start block]</w:t>
+      </w:r>
+    </w:p>
+    <w:p>
+      <w:pPr>
+        <w:jc w:val="center"/>
+        <w:rPr>
+          <w:rFonts w:ascii="Arial" w:hAnsi="Arial" w:cs="Arial"/>
+          <w:sz w:val="20"/>
+          <w:szCs w:val="20"/>
+        </w:rPr>
+      </w:pPr>
+      <w:r>
+        <w:rPr>
+          <w:rFonts w:ascii="Arial" w:hAnsi="Arial" w:cs="Arial"/>
+          <w:sz w:val="20"/>
+          <w:szCs w:val="20"/>
+        </w:rPr>
+        <w:t xml:space="preserve">Выписка из зачетно-экзаменационных ведомостей группы </w:t>
+      </w:r>
+      <w:r>
+        <w:rPr>
+          <w:rFonts w:ascii="Arial" w:hAnsi="Arial" w:cs="Arial"/>
+          <w:sz w:val="20"/>
+          <w:szCs w:val="20"/>
+        </w:rPr>
+        <w:t>#GROUP#</w:t>
+      </w:r>
+      <w:r>
+        <w:rPr>
+          <w:rFonts w:ascii="Arial" w:hAnsi="Arial" w:cs="Arial"/>
+          <w:sz w:val="20"/>
+          <w:szCs w:val="20"/>
+        </w:rPr>
+        <w:t xml:space="preserve"> дневного отделения факультета СПО.</w:t>
+      </w:r>
+    </w:p>
+    <w:p>
+      <w:pPr>
+        <w:jc w:val="center"/>
+        <w:rPr>
+          <w:rFonts w:ascii="Arial" w:hAnsi="Arial" w:cs="Arial"/>
+          <w:sz w:val="20"/>
+          <w:szCs w:val="20"/>
+        </w:rPr>
+      </w:pPr>
+      <w:r>
+        <w:rPr>
+          <w:rFonts w:ascii="Arial" w:hAnsi="Arial" w:cs="Arial"/>
+          <w:sz w:val="20"/>
+          <w:szCs w:val="20"/>
+        </w:rPr>
+        <w:t>Период об</w:t>
+      </w:r>
+      <w:r>
+        <w:rPr>
+          <w:rFonts w:ascii="Arial" w:hAnsi="Arial" w:cs="Arial"/>
+          <w:sz w:val="20"/>
+          <w:szCs w:val="20"/>
+        </w:rPr>
+        <w:t xml:space="preserve">учения: </w:t>
+      </w:r>
+      <w:r>
+        <w:rPr>
+          <w:rFonts w:ascii="Arial" w:hAnsi="Arial" w:cs="Arial"/>
+          <w:sz w:val="20"/>
+          <w:szCs w:val="20"/>
+        </w:rPr>
+        <w:t>#PERIOD#</w:t>
+      </w:r>
+    </w:p>
+    <w:p>
+      <w:pPr>
+        <w:jc w:val="center"/>
+        <w:rPr>
+          <w:rFonts w:ascii="Arial" w:hAnsi="Arial" w:cs="Arial"/>
+          <w:sz w:val="20"/>
+          <w:szCs w:val="20"/>
+        </w:rPr>
+      </w:pPr>
+      <w:r>
+        <w:rPr>
+          <w:rFonts w:ascii="Arial" w:hAnsi="Arial" w:cs="Arial"/>
+          <w:sz w:val="20"/>
+          <w:szCs w:val="20"/>
+        </w:rPr>
+        <w:t xml:space="preserve">Специальность: </w:t>
+      </w:r>
+      <w:r>
+        <w:rPr>
+          <w:rFonts w:ascii="Arial" w:hAnsi="Arial" w:cs="Arial"/>
+          <w:sz w:val="20"/>
+          <w:szCs w:val="20"/>
+        </w:rPr>
+        <w:t>#SPECIALITION#</w:t>
+      </w:r>
+    </w:p>
+    <w:p>
+      <w:pPr>
+        <w:jc w:val="center"/>
+        <w:rPr>
+          <w:rFonts w:ascii="Arial" w:hAnsi="Arial" w:cs="Arial"/>
+          <w:noProof/>
+          <w:sz w:val="20"/>
+          <w:szCs w:val="20"/>
+        </w:rPr>
+      </w:pPr>
+      <w:r>
+        <w:rPr>
+          <w:rFonts w:ascii="Arial" w:hAnsi="Arial" w:cs="Arial"/>
+          <w:sz w:val="20"/>
+          <w:szCs w:val="20"/>
+        </w:rPr>
+        <w:t>Студент:</w:t>
+      </w:r>
+      <w:r>
+        <w:rPr>
+          <w:rFonts w:ascii="Arial" w:hAnsi="Arial" w:cs="Arial"/>
+          <w:sz w:val="20"/>
+          <w:szCs w:val="20"/>
+        </w:rPr>
+        <w:t xml:space="preserve"> </w:t>
+      </w:r>
+      <w:r>
+        <w:rPr>
+          <w:rFonts w:ascii="Arial" w:hAnsi="Arial" w:cs="Arial"/>
+          <w:sz w:val="20"/>
+          <w:szCs w:val="20"/>
+        </w:rPr>
+        <w:t>#FIO#</w:t>
+      </w:r>
+    </w:p>
+    <w:p>
+      <w:pPr>
+        <w:jc w:val="center"/>
+        <w:rPr>
+          <w:rFonts w:ascii="Arial" w:hAnsi="Arial" w:cs="Arial"/>
+          <w:sz w:val="20"/>
+          <w:szCs w:val="20"/>
+          <w:lang w:val="en-US"/>
+        </w:rPr>
+      </w:pPr>
+      <w:r>
+        <w:rPr>
+          <w:rFonts w:ascii="Arial" w:hAnsi="Arial" w:cs="Arial"/>
+          <w:noProof/>
+          <w:sz w:val="20"/>
+          <w:szCs w:val="20"/>
+          <w:lang w:val="en-US"/>
+        </w:rPr>
+        <w:t>[end block]</w:t>
+      </w:r>
+    </w:p>
+    <w:p>
+      <w:pPr>
+        <w:jc w:val="center"/>
+        <w:rPr>
+          <w:rFonts w:ascii="Arial" w:hAnsi="Arial" w:cs="Arial"/>
+          <w:sz w:val="16"/>
+          <w:szCs w:val="16"/>
+        </w:rPr>
+      </w:pPr>
+    </w:p>
+    <w:p>
+      <w:r>
+        <w:t>[table points]</w:t>
       </w:r>
       <w:bookmarkStart w:id="0" w:name="_GoBack"/>
       <w:bookmarkEnd w:id="0"/>
     </w:p>
     <w:p>
-      <w:pPr>
-        <w:rPr>
-          <w:lang w:val="en-US"/>
-        </w:rPr>
-      </w:pPr>
-      <w:r>
-        <w:rPr>
-          <w:lang w:val="en-US"/>
-        </w:rPr>
-        <w:t>[</w:t>
-      </w:r>
-      <w:proofErr w:type="gramStart"/>
-      <w:r>
-        <w:rPr>
-          <w:lang w:val="en-US"/>
-        </w:rPr>
-        <w:t>start</w:t>
-      </w:r>
-      <w:proofErr w:type="gramEnd"/>
-      <w:r>
-        <w:rPr>
-          <w:lang w:val="en-US"/>
-        </w:rPr>
-        <w:t xml:space="preserve"> student]</w:t>
-      </w:r>
-    </w:p>
-    <w:p>
-      <w:pPr>
-        <w:rPr>
-          <w:lang w:val="en-US"/>
-        </w:rPr>
-      </w:pPr>
-      <w:r>
-        <w:t>ФИО</w:t>
-      </w:r>
-      <w:r>
-        <w:rPr>
-          <w:lang w:val="en-US"/>
-        </w:rPr>
-        <w:t xml:space="preserve">: </w:t>
-      </w:r>
-      <w:r>
-        <w:rPr>
-          <w:lang w:val="en-US"/>
-        </w:rPr>
-        <w:t>#FIO#</w:t>
-      </w:r>
-    </w:p>
-    <w:p>
-      <w:pPr>
-        <w:rPr>
-          <w:lang w:val="en-US"/>
-        </w:rPr>
-      </w:pPr>
-      <w:r>
-        <w:rPr>
-          <w:lang w:val="en-US"/>
-        </w:rPr>
-        <w:t>[</w:t>
-      </w:r>
-      <w:proofErr w:type="gramStart"/>
-      <w:r>
-        <w:rPr>
-          <w:lang w:val="en-US"/>
-        </w:rPr>
-        <w:t>end</w:t>
-      </w:r>
-      <w:proofErr w:type="gramEnd"/>
-      <w:r>
-        <w:rPr>
-          <w:lang w:val="en-US"/>
-        </w:rPr>
-        <w:t xml:space="preserve"> student]</w:t>
-      </w:r>
-    </w:p>
+      <w:r>
+        <w:tab/>
+      </w:r>
+      <w:r>
+        <w:tab/>
+      </w:r>
+      <w:r>
+        <w:tab/>
+        <w:t>Декан факультета СПО</w:t>
+      </w:r>
+      <w:r>
+        <w:tab/>
+      </w:r>
+      <w:r>
+        <w:tab/>
+      </w:r>
+      <w:r>
+        <w:tab/>
+      </w:r>
+      <w:r>
+        <w:tab/>
+      </w:r>
+      <w:r>
+        <w:tab/>
+        <w:t>Д.М.Гриншпун</w:t>
+      </w:r>
+    </w:p>
+    <w:p/>
+    <w:p/>
+    <w:p>
+      <w:r>
+        <w:tab/>
+      </w:r>
+      <w:r>
+        <w:tab/>
+        <w:t>Составил: зам. декана факультета СПО по НО</w:t>
+      </w:r>
+      <w:r>
+        <w:tab/>
+      </w:r>
+      <w:r>
+        <w:tab/>
+      </w:r>
+      <w:r>
+        <w:tab/>
+        <w:t>В.В.Королев</w:t>
+      </w:r>
+    </w:p>
+    <w:p>
+      <w:pPr>
+        <w:sectPr>
+          <w:pgSz w:w="11906" w:h="16838"/>
+          <w:pgMar w:top="567" w:right="851" w:bottom="1134" w:left="567" w:header="709" w:footer="709" w:gutter="0"/>
+          <w:pgNumType w:start="1"/>
+          <w:cols w:space="708"/>
+          <w:docGrid w:linePitch="360"/>
+        </w:sectPr>
+      </w:pPr>
+    </w:p>
+    <w:p/>
     <w:sectPr>
+      <w:type w:val="continuous"/>
       <w:pgSz w:w="11906" w:h="16838"/>
-      <w:pgMar w:top="1134" w:right="850" w:bottom="1134" w:left="1701" w:header="708" w:footer="708" w:gutter="0"/>
+      <w:pgMar w:top="567" w:right="851" w:bottom="1134" w:left="567" w:header="709" w:footer="709" w:gutter="0"/>
       <w:cols w:space="708"/>
       <w:docGrid w:linePitch="360"/>
     </w:sectPr>
@@ -146,7 +561,7 @@
     <w:lsdException w:name="Subtitle" w:semiHidden="0" w:uiPriority="11" w:unhideWhenUsed="0" w:qFormat="1"/>
     <w:lsdException w:name="Strong" w:semiHidden="0" w:uiPriority="22" w:unhideWhenUsed="0" w:qFormat="1"/>
     <w:lsdException w:name="Emphasis" w:semiHidden="0" w:uiPriority="20" w:unhideWhenUsed="0" w:qFormat="1"/>
-    <w:lsdException w:name="Table Grid" w:semiHidden="0" w:uiPriority="59" w:unhideWhenUsed="0"/>
+    <w:lsdException w:name="Table Grid" w:semiHidden="0" w:uiPriority="0" w:unhideWhenUsed="0"/>
     <w:lsdException w:name="Placeholder Text" w:unhideWhenUsed="0"/>
     <w:lsdException w:name="No Spacing" w:semiHidden="0" w:uiPriority="1" w:unhideWhenUsed="0" w:qFormat="1"/>
     <w:lsdException w:name="Light Shading" w:semiHidden="0" w:uiPriority="60" w:unhideWhenUsed="0"/>
@@ -262,6 +677,16 @@
   <w:style w:type="paragraph" w:default="1" w:styleId="a">
     <w:name w:val="Normal"/>
     <w:qFormat/>
+    <w:rsid w:val="001B7209"/>
+    <w:pPr>
+      <w:spacing w:after="0" w:line="240" w:lineRule="auto"/>
+    </w:pPr>
+    <w:rPr>
+      <w:rFonts w:ascii="Times New Roman" w:eastAsia="Times New Roman" w:hAnsi="Times New Roman" w:cs="Times New Roman"/>
+      <w:sz w:val="24"/>
+      <w:szCs w:val="24"/>
+      <w:lang w:eastAsia="ru-RU"/>
+    </w:rPr>
   </w:style>
   <w:style w:type="character" w:default="1" w:styleId="a0">
     <w:name w:val="Default Paragraph Font"/>
@@ -290,6 +715,37 @@
     <w:semiHidden/>
     <w:unhideWhenUsed/>
   </w:style>
+  <w:style w:type="table" w:styleId="a3">
+    <w:name w:val="Table Grid"/>
+    <w:basedOn w:val="a1"/>
+    <w:rsid w:val="001B7209"/>
+    <w:pPr>
+      <w:spacing w:after="0" w:line="240" w:lineRule="auto"/>
+    </w:pPr>
+    <w:rPr>
+      <w:rFonts w:ascii="Times New Roman" w:eastAsia="Times New Roman" w:hAnsi="Times New Roman" w:cs="Times New Roman"/>
+      <w:sz w:val="20"/>
+      <w:szCs w:val="20"/>
+      <w:lang w:eastAsia="ru-RU"/>
+    </w:rPr>
+    <w:tblPr>
+      <w:tblInd w:w="0" w:type="dxa"/>
+      <w:tblBorders>
+        <w:top w:val="single" w:sz="4" w:space="0" w:color="auto"/>
+        <w:left w:val="single" w:sz="4" w:space="0" w:color="auto"/>
+        <w:bottom w:val="single" w:sz="4" w:space="0" w:color="auto"/>
+        <w:right w:val="single" w:sz="4" w:space="0" w:color="auto"/>
+        <w:insideH w:val="single" w:sz="4" w:space="0" w:color="auto"/>
+        <w:insideV w:val="single" w:sz="4" w:space="0" w:color="auto"/>
+      </w:tblBorders>
+      <w:tblCellMar>
+        <w:top w:w="0" w:type="dxa"/>
+        <w:left w:w="108" w:type="dxa"/>
+        <w:bottom w:w="0" w:type="dxa"/>
+        <w:right w:w="108" w:type="dxa"/>
+      </w:tblCellMar>
+    </w:tblPr>
+  </w:style>
 </w:styles>
 </file>
 
@@ -336,7 +792,7 @@
     <w:lsdException w:name="Subtitle" w:semiHidden="0" w:uiPriority="11" w:unhideWhenUsed="0" w:qFormat="1"/>
     <w:lsdException w:name="Strong" w:semiHidden="0" w:uiPriority="22" w:unhideWhenUsed="0" w:qFormat="1"/>
     <w:lsdException w:name="Emphasis" w:semiHidden="0" w:uiPriority="20" w:unhideWhenUsed="0" w:qFormat="1"/>
-    <w:lsdException w:name="Table Grid" w:semiHidden="0" w:uiPriority="59" w:unhideWhenUsed="0"/>
+    <w:lsdException w:name="Table Grid" w:semiHidden="0" w:uiPriority="0" w:unhideWhenUsed="0"/>
     <w:lsdException w:name="Placeholder Text" w:unhideWhenUsed="0"/>
     <w:lsdException w:name="No Spacing" w:semiHidden="0" w:uiPriority="1" w:unhideWhenUsed="0" w:qFormat="1"/>
     <w:lsdException w:name="Light Shading" w:semiHidden="0" w:uiPriority="60" w:unhideWhenUsed="0"/>
@@ -452,6 +908,16 @@
   <w:style w:type="paragraph" w:default="1" w:styleId="a">
     <w:name w:val="Normal"/>
     <w:qFormat/>
+    <w:rsid w:val="001B7209"/>
+    <w:pPr>
+      <w:spacing w:after="0" w:line="240" w:lineRule="auto"/>
+    </w:pPr>
+    <w:rPr>
+      <w:rFonts w:ascii="Times New Roman" w:eastAsia="Times New Roman" w:hAnsi="Times New Roman" w:cs="Times New Roman"/>
+      <w:sz w:val="24"/>
+      <w:szCs w:val="24"/>
+      <w:lang w:eastAsia="ru-RU"/>
+    </w:rPr>
   </w:style>
   <w:style w:type="character" w:default="1" w:styleId="a0">
     <w:name w:val="Default Paragraph Font"/>
@@ -479,6 +945,37 @@
     <w:uiPriority w:val="99"/>
     <w:semiHidden/>
     <w:unhideWhenUsed/>
+  </w:style>
+  <w:style w:type="table" w:styleId="a3">
+    <w:name w:val="Table Grid"/>
+    <w:basedOn w:val="a1"/>
+    <w:rsid w:val="001B7209"/>
+    <w:pPr>
+      <w:spacing w:after="0" w:line="240" w:lineRule="auto"/>
+    </w:pPr>
+    <w:rPr>
+      <w:rFonts w:ascii="Times New Roman" w:eastAsia="Times New Roman" w:hAnsi="Times New Roman" w:cs="Times New Roman"/>
+      <w:sz w:val="20"/>
+      <w:szCs w:val="20"/>
+      <w:lang w:eastAsia="ru-RU"/>
+    </w:rPr>
+    <w:tblPr>
+      <w:tblInd w:w="0" w:type="dxa"/>
+      <w:tblBorders>
+        <w:top w:val="single" w:sz="4" w:space="0" w:color="auto"/>
+        <w:left w:val="single" w:sz="4" w:space="0" w:color="auto"/>
+        <w:bottom w:val="single" w:sz="4" w:space="0" w:color="auto"/>
+        <w:right w:val="single" w:sz="4" w:space="0" w:color="auto"/>
+        <w:insideH w:val="single" w:sz="4" w:space="0" w:color="auto"/>
+        <w:insideV w:val="single" w:sz="4" w:space="0" w:color="auto"/>
+      </w:tblBorders>
+      <w:tblCellMar>
+        <w:top w:w="0" w:type="dxa"/>
+        <w:left w:w="108" w:type="dxa"/>
+        <w:bottom w:w="0" w:type="dxa"/>
+        <w:right w:w="108" w:type="dxa"/>
+      </w:tblCellMar>
+    </w:tblPr>
   </w:style>
 </w:styles>
 </file>
@@ -558,7 +1055,6 @@
         <a:font script="Mong" typeface="Mongolian Baiti"/>
         <a:font script="Viet" typeface="Times New Roman"/>
         <a:font script="Uigh" typeface="Microsoft Uighur"/>
-        <a:font script="Geor" typeface="Sylfaen"/>
       </a:majorFont>
       <a:minorFont>
         <a:latin typeface="Calibri"/>
@@ -593,7 +1089,6 @@
         <a:font script="Mong" typeface="Mongolian Baiti"/>
         <a:font script="Viet" typeface="Arial"/>
         <a:font script="Uigh" typeface="Microsoft Uighur"/>
-        <a:font script="Geor" typeface="Sylfaen"/>
       </a:minorFont>
     </a:fontScheme>
     <a:fmtScheme name="Стандартная">
@@ -766,4 +1261,16 @@
   <a:objectDefaults/>
   <a:extraClrSchemeLst/>
 </a:theme>
+</file>
+
+<file path=customXml/item1.xml><?xml version="1.0" encoding="utf-8"?>
+<b:Sources xmlns:b="http://schemas.openxmlformats.org/officeDocument/2006/bibliography" xmlns="http://schemas.openxmlformats.org/officeDocument/2006/bibliography" SelectedStyle="\APA.XSL" StyleName="APA"/>
+</file>
+
+<file path=customXml/itemProps1.xml><?xml version="1.0" encoding="utf-8"?>
+<ds:datastoreItem xmlns:ds="http://schemas.openxmlformats.org/officeDocument/2006/customXml" ds:itemID="{47016929-8C6C-4115-A8BD-FC23683D68DD}">
+  <ds:schemaRefs>
+    <ds:schemaRef ds:uri="http://schemas.openxmlformats.org/officeDocument/2006/bibliography"/>
+  </ds:schemaRefs>
+</ds:datastoreItem>
 </file>